--- a/documentatie/Arcserve_stappen.docx
+++ b/documentatie/Arcserve_stappen.docx
@@ -6,84 +6,242 @@
       <w:pPr>
         <w:rPr>
           <w:b/>
-          <w:sz w:val="48"/>
-          <w:lang w:val="nl-BE"/>
-        </w:rPr>
-      </w:pPr>
-      <w:r>
-        <w:rPr>
-          <w:b/>
-          <w:sz w:val="48"/>
-          <w:lang w:val="nl-BE"/>
-        </w:rPr>
-        <w:t>Stappenplan</w:t>
-      </w:r>
-    </w:p>
-    <w:p>
-      <w:pPr>
-        <w:rPr>
-          <w:b/>
-          <w:sz w:val="48"/>
-          <w:lang w:val="nl-BE"/>
-        </w:rPr>
-      </w:pPr>
-    </w:p>
-    <w:p>
-      <w:pPr>
+          <w:sz w:val="36"/>
+          <w:lang w:val="nl-BE"/>
+        </w:rPr>
+      </w:pPr>
+      <w:bookmarkStart w:id="0" w:name="_GoBack"/>
+      <w:bookmarkEnd w:id="0"/>
+      <w:r>
         <w:rPr>
           <w:b/>
           <w:sz w:val="36"/>
           <w:lang w:val="nl-BE"/>
         </w:rPr>
-      </w:pPr>
+        <w:t xml:space="preserve">Implementeer XenServer netwerkdrivers in de </w:t>
+      </w:r>
+      <w:proofErr w:type="spellStart"/>
       <w:r>
         <w:rPr>
           <w:b/>
           <w:sz w:val="36"/>
           <w:lang w:val="nl-BE"/>
         </w:rPr>
-        <w:t>Taak 1: harde schijven + NAS</w:t>
-      </w:r>
-    </w:p>
-    <w:p>
-      <w:pPr>
+        <w:t>custom</w:t>
+      </w:r>
+      <w:proofErr w:type="spellEnd"/>
+      <w:r>
         <w:rPr>
           <w:b/>
           <w:sz w:val="36"/>
           <w:lang w:val="nl-BE"/>
         </w:rPr>
-      </w:pPr>
-    </w:p>
-    <w:p>
-      <w:pPr>
-        <w:rPr>
-          <w:b/>
-          <w:sz w:val="36"/>
-          <w:lang w:val="nl-BE"/>
-        </w:rPr>
-      </w:pPr>
-    </w:p>
-    <w:p>
-      <w:pPr>
-        <w:rPr>
-          <w:b/>
-          <w:sz w:val="36"/>
-          <w:lang w:val="nl-BE"/>
-        </w:rPr>
-      </w:pPr>
-      <w:r>
-        <w:rPr>
-          <w:b/>
-          <w:sz w:val="36"/>
-          <w:lang w:val="nl-BE"/>
-        </w:rPr>
-        <w:t xml:space="preserve">Taak 2: Implementeer XenServer netwerkdrivers in de </w:t>
+        <w:t xml:space="preserve"> made ArcServe software (ISO).</w:t>
+      </w:r>
+    </w:p>
+    <w:p>
+      <w:pPr>
+        <w:rPr>
+          <w:sz w:val="32"/>
+          <w:lang w:val="nl-BE"/>
+        </w:rPr>
+      </w:pPr>
+      <w:r>
+        <w:rPr>
+          <w:sz w:val="32"/>
+          <w:lang w:val="nl-BE"/>
+        </w:rPr>
+        <w:t xml:space="preserve">Probleemstelling: BMR back-ups die uitgevoerd worden met speciale Enterprise software (ArcServe </w:t>
+      </w:r>
+      <w:r>
+        <w:rPr>
+          <w:sz w:val="32"/>
+          <w:lang w:val="nl-BE"/>
+        </w:rPr>
+        <w:sym w:font="Wingdings" w:char="F0E0"/>
+      </w:r>
+      <w:r>
+        <w:rPr>
+          <w:sz w:val="32"/>
+          <w:lang w:val="nl-BE"/>
+        </w:rPr>
+        <w:t xml:space="preserve"> niet publiek) gebruiken default netwerkdrivers met een lage </w:t>
       </w:r>
       <w:proofErr w:type="spellStart"/>
       <w:r>
         <w:rPr>
-          <w:b/>
-          <w:sz w:val="36"/>
+          <w:sz w:val="32"/>
+          <w:lang w:val="nl-BE"/>
+        </w:rPr>
+        <w:t>throughput</w:t>
+      </w:r>
+      <w:proofErr w:type="spellEnd"/>
+      <w:r>
+        <w:rPr>
+          <w:sz w:val="32"/>
+          <w:lang w:val="nl-BE"/>
+        </w:rPr>
+        <w:t xml:space="preserve"> van max 100 Mb/s.</w:t>
+      </w:r>
+    </w:p>
+    <w:p>
+      <w:pPr>
+        <w:rPr>
+          <w:sz w:val="32"/>
+          <w:lang w:val="nl-BE"/>
+        </w:rPr>
+      </w:pPr>
+      <w:r>
+        <w:rPr>
+          <w:sz w:val="32"/>
+          <w:lang w:val="nl-BE"/>
+        </w:rPr>
+        <w:t xml:space="preserve">Doel: Manipuleer (en creëer) ISO zodat een </w:t>
+      </w:r>
+      <w:proofErr w:type="spellStart"/>
+      <w:r>
+        <w:rPr>
+          <w:sz w:val="32"/>
+          <w:lang w:val="nl-BE"/>
+        </w:rPr>
+        <w:t>throughput</w:t>
+      </w:r>
+      <w:proofErr w:type="spellEnd"/>
+      <w:r>
+        <w:rPr>
+          <w:sz w:val="32"/>
+          <w:lang w:val="nl-BE"/>
+        </w:rPr>
+        <w:t xml:space="preserve"> van 1Gb/s mogelijk is met modernere XenServer netwerkdrivers.</w:t>
+      </w:r>
+    </w:p>
+    <w:p>
+      <w:pPr>
+        <w:rPr>
+          <w:sz w:val="32"/>
+          <w:lang w:val="nl-BE"/>
+        </w:rPr>
+      </w:pPr>
+    </w:p>
+    <w:p>
+      <w:pPr>
+        <w:rPr>
+          <w:sz w:val="32"/>
+          <w:lang w:val="nl-BE"/>
+        </w:rPr>
+      </w:pPr>
+      <w:r>
+        <w:rPr>
+          <w:sz w:val="32"/>
+          <w:lang w:val="nl-BE"/>
+        </w:rPr>
+        <w:t xml:space="preserve">Aanpak: Toevoegen van XenServer netwerkdrivers afkomstig uit de </w:t>
+      </w:r>
+      <w:proofErr w:type="spellStart"/>
+      <w:r>
+        <w:rPr>
+          <w:sz w:val="32"/>
+          <w:lang w:val="nl-BE"/>
+        </w:rPr>
+        <w:t>Guest</w:t>
+      </w:r>
+      <w:proofErr w:type="spellEnd"/>
+      <w:r>
+        <w:rPr>
+          <w:sz w:val="32"/>
+          <w:lang w:val="nl-BE"/>
+        </w:rPr>
+        <w:t xml:space="preserve">-Tools van de Citrix XenServer als </w:t>
+      </w:r>
+      <w:proofErr w:type="spellStart"/>
+      <w:r>
+        <w:rPr>
+          <w:sz w:val="32"/>
+          <w:lang w:val="nl-BE"/>
+        </w:rPr>
+        <w:t>WinPE</w:t>
+      </w:r>
+      <w:proofErr w:type="spellEnd"/>
+      <w:r>
+        <w:rPr>
+          <w:sz w:val="32"/>
+          <w:lang w:val="nl-BE"/>
+        </w:rPr>
+        <w:t xml:space="preserve"> driver aan de ArcServe ISO.</w:t>
+      </w:r>
+    </w:p>
+    <w:p>
+      <w:pPr>
+        <w:rPr>
+          <w:sz w:val="32"/>
+          <w:lang w:val="nl-BE"/>
+        </w:rPr>
+      </w:pPr>
+    </w:p>
+    <w:p>
+      <w:pPr>
+        <w:rPr>
+          <w:sz w:val="32"/>
+          <w:lang w:val="nl-BE"/>
+        </w:rPr>
+      </w:pPr>
+      <w:r>
+        <w:rPr>
+          <w:sz w:val="32"/>
+          <w:lang w:val="nl-BE"/>
+        </w:rPr>
+        <w:t>1</w:t>
+      </w:r>
+      <w:r>
+        <w:rPr>
+          <w:sz w:val="32"/>
+          <w:vertAlign w:val="superscript"/>
+          <w:lang w:val="nl-BE"/>
+        </w:rPr>
+        <w:t>e</w:t>
+      </w:r>
+      <w:r>
+        <w:rPr>
+          <w:sz w:val="32"/>
+          <w:lang w:val="nl-BE"/>
+        </w:rPr>
+        <w:t xml:space="preserve"> poging:</w:t>
+      </w:r>
+    </w:p>
+    <w:p>
+      <w:pPr>
+        <w:rPr>
+          <w:sz w:val="32"/>
+          <w:lang w:val="nl-BE"/>
+        </w:rPr>
+      </w:pPr>
+      <w:r>
+        <w:rPr>
+          <w:sz w:val="32"/>
+          <w:lang w:val="nl-BE"/>
+        </w:rPr>
+        <w:t>(VAN-</w:t>
+      </w:r>
+      <w:proofErr w:type="gramStart"/>
+      <w:r>
+        <w:rPr>
+          <w:sz w:val="32"/>
+          <w:lang w:val="nl-BE"/>
+        </w:rPr>
+        <w:t>HALS guide</w:t>
+      </w:r>
+      <w:proofErr w:type="gramEnd"/>
+      <w:r>
+        <w:rPr>
+          <w:sz w:val="32"/>
+          <w:lang w:val="nl-BE"/>
+        </w:rPr>
+        <w:t xml:space="preserve"> met </w:t>
+      </w:r>
+      <w:proofErr w:type="spellStart"/>
+      <w:r>
+        <w:rPr>
+          <w:sz w:val="32"/>
           <w:lang w:val="nl-BE"/>
         </w:rPr>
         <w:t>custom</w:t>
@@ -91,165 +249,167 @@
       <w:proofErr w:type="spellEnd"/>
       <w:r>
         <w:rPr>
-          <w:b/>
-          <w:sz w:val="36"/>
-          <w:lang w:val="nl-BE"/>
-        </w:rPr>
-        <w:t xml:space="preserve"> made ArcServe software (ISO).</w:t>
-      </w:r>
-    </w:p>
-    <w:p>
-      <w:pPr>
-        <w:rPr>
-          <w:sz w:val="32"/>
-          <w:lang w:val="nl-BE"/>
-        </w:rPr>
-      </w:pPr>
-      <w:r>
-        <w:rPr>
-          <w:sz w:val="32"/>
-          <w:lang w:val="nl-BE"/>
-        </w:rPr>
-        <w:t xml:space="preserve">Probleemstelling: BMR back-ups die uitgevoerd worden met speciale Enterprise software (ArcServe </w:t>
-      </w:r>
-      <w:r>
-        <w:rPr>
-          <w:sz w:val="32"/>
-          <w:lang w:val="nl-BE"/>
-        </w:rPr>
-        <w:sym w:font="Wingdings" w:char="F0E0"/>
-      </w:r>
-      <w:r>
-        <w:rPr>
-          <w:sz w:val="32"/>
-          <w:lang w:val="nl-BE"/>
-        </w:rPr>
-        <w:t xml:space="preserve"> niet publiek) gebruiken default netwerkdrivers met een lage </w:t>
+          <w:sz w:val="32"/>
+          <w:lang w:val="nl-BE"/>
+        </w:rPr>
+        <w:t xml:space="preserve"> script en MDT tools)</w:t>
+      </w:r>
+    </w:p>
+    <w:p>
+      <w:pPr>
+        <w:rPr>
+          <w:sz w:val="32"/>
+          <w:lang w:val="nl-BE"/>
+        </w:rPr>
+      </w:pPr>
+    </w:p>
+    <w:p>
+      <w:pPr>
+        <w:rPr>
+          <w:sz w:val="32"/>
+        </w:rPr>
+      </w:pPr>
+      <w:r>
+        <w:rPr>
+          <w:sz w:val="32"/>
+        </w:rPr>
+        <w:t>2</w:t>
+      </w:r>
+      <w:r>
+        <w:rPr>
+          <w:sz w:val="32"/>
+          <w:vertAlign w:val="superscript"/>
+        </w:rPr>
+        <w:t>e</w:t>
+      </w:r>
+      <w:r>
+        <w:rPr>
+          <w:sz w:val="32"/>
+        </w:rPr>
+        <w:t xml:space="preserve"> </w:t>
       </w:r>
       <w:proofErr w:type="spellStart"/>
       <w:r>
         <w:rPr>
           <w:sz w:val="32"/>
-          <w:lang w:val="nl-BE"/>
-        </w:rPr>
-        <w:t>throughput</w:t>
+        </w:rPr>
+        <w:t>poging</w:t>
       </w:r>
       <w:proofErr w:type="spellEnd"/>
       <w:r>
         <w:rPr>
           <w:sz w:val="32"/>
-          <w:lang w:val="nl-BE"/>
-        </w:rPr>
-        <w:t xml:space="preserve"> van max 100 Mb/s.</w:t>
-      </w:r>
-    </w:p>
-    <w:p>
-      <w:pPr>
-        <w:rPr>
-          <w:sz w:val="32"/>
-          <w:lang w:val="nl-BE"/>
-        </w:rPr>
-      </w:pPr>
-      <w:r>
-        <w:rPr>
-          <w:sz w:val="32"/>
-          <w:lang w:val="nl-BE"/>
-        </w:rPr>
-        <w:t xml:space="preserve">Doel: Manipuleer (en creëer) ISO zodat een </w:t>
+        </w:rPr>
+        <w:t>:</w:t>
+      </w:r>
+    </w:p>
+    <w:p>
+      <w:pPr>
+        <w:rPr>
+          <w:sz w:val="32"/>
+        </w:rPr>
+      </w:pPr>
+      <w:r>
+        <w:rPr>
+          <w:sz w:val="32"/>
+        </w:rPr>
+        <w:t>(Microsoft guide met custom task sequence)</w:t>
+      </w:r>
+    </w:p>
+    <w:p>
+      <w:pPr>
+        <w:rPr>
+          <w:sz w:val="32"/>
+        </w:rPr>
+      </w:pPr>
+    </w:p>
+    <w:p>
+      <w:pPr>
+        <w:rPr>
+          <w:sz w:val="32"/>
+        </w:rPr>
+      </w:pPr>
+      <w:r>
+        <w:rPr>
+          <w:sz w:val="32"/>
+        </w:rPr>
+        <w:t>3</w:t>
+      </w:r>
+      <w:r>
+        <w:rPr>
+          <w:sz w:val="32"/>
+          <w:vertAlign w:val="superscript"/>
+        </w:rPr>
+        <w:t>e</w:t>
+      </w:r>
+      <w:r>
+        <w:rPr>
+          <w:sz w:val="32"/>
+        </w:rPr>
+        <w:t xml:space="preserve"> </w:t>
       </w:r>
       <w:proofErr w:type="spellStart"/>
       <w:r>
         <w:rPr>
           <w:sz w:val="32"/>
-          <w:lang w:val="nl-BE"/>
-        </w:rPr>
-        <w:t>throughput</w:t>
+        </w:rPr>
+        <w:t>poging</w:t>
       </w:r>
       <w:proofErr w:type="spellEnd"/>
       <w:r>
         <w:rPr>
           <w:sz w:val="32"/>
-          <w:lang w:val="nl-BE"/>
-        </w:rPr>
-        <w:t xml:space="preserve"> van 1Gb/s mogelijk is met modernere XenServer netwerkdrivers.</w:t>
-      </w:r>
-    </w:p>
-    <w:p>
-      <w:pPr>
-        <w:rPr>
-          <w:sz w:val="32"/>
-          <w:lang w:val="nl-BE"/>
-        </w:rPr>
-      </w:pPr>
-    </w:p>
-    <w:p>
-      <w:pPr>
-        <w:rPr>
-          <w:sz w:val="32"/>
-          <w:lang w:val="nl-BE"/>
-        </w:rPr>
-      </w:pPr>
-      <w:r>
-        <w:rPr>
-          <w:sz w:val="32"/>
-          <w:lang w:val="nl-BE"/>
-        </w:rPr>
-        <w:t xml:space="preserve">Aanpak: Toevoegen van XenServer netwerkdrivers afkomstig uit de </w:t>
+        </w:rPr>
+        <w:t>:</w:t>
+      </w:r>
+    </w:p>
+    <w:p>
+      <w:pPr>
+        <w:rPr>
+          <w:sz w:val="32"/>
+        </w:rPr>
+      </w:pPr>
+      <w:r>
+        <w:rPr>
+          <w:sz w:val="32"/>
+        </w:rPr>
+        <w:t xml:space="preserve">(Citrix guide met custom script </w:t>
       </w:r>
       <w:proofErr w:type="spellStart"/>
       <w:r>
         <w:rPr>
           <w:sz w:val="32"/>
-          <w:lang w:val="nl-BE"/>
-        </w:rPr>
-        <w:t>Guest</w:t>
+        </w:rPr>
+        <w:t>en</w:t>
       </w:r>
       <w:proofErr w:type="spellEnd"/>
       <w:r>
         <w:rPr>
           <w:sz w:val="32"/>
-          <w:lang w:val="nl-BE"/>
-        </w:rPr>
-        <w:t xml:space="preserve">-Tools van de Citrix XenServer als </w:t>
-      </w:r>
-      <w:proofErr w:type="spellStart"/>
-      <w:r>
-        <w:rPr>
-          <w:sz w:val="32"/>
-          <w:lang w:val="nl-BE"/>
-        </w:rPr>
-        <w:t>WinPE</w:t>
-      </w:r>
-      <w:proofErr w:type="spellEnd"/>
-      <w:r>
-        <w:rPr>
-          <w:sz w:val="32"/>
-          <w:lang w:val="nl-BE"/>
-        </w:rPr>
-        <w:t xml:space="preserve"> driver aan de ArcServe ISO.</w:t>
-      </w:r>
-    </w:p>
-    <w:p>
-      <w:pPr>
-        <w:rPr>
-          <w:sz w:val="32"/>
-          <w:lang w:val="nl-BE"/>
-        </w:rPr>
-      </w:pPr>
-    </w:p>
-    <w:p>
-      <w:pPr>
-        <w:rPr>
-          <w:sz w:val="32"/>
-          <w:lang w:val="nl-BE"/>
-        </w:rPr>
-      </w:pPr>
-      <w:r>
-        <w:rPr>
-          <w:sz w:val="32"/>
-          <w:lang w:val="nl-BE"/>
-        </w:rPr>
-        <w:t>1</w:t>
+        </w:rPr>
+        <w:t xml:space="preserve"> low level DISM tool)</w:t>
+      </w:r>
+    </w:p>
+    <w:p>
+      <w:pPr>
+        <w:rPr>
+          <w:sz w:val="32"/>
+        </w:rPr>
+      </w:pPr>
+    </w:p>
+    <w:p>
+      <w:pPr>
+        <w:rPr>
+          <w:sz w:val="32"/>
+          <w:lang w:val="nl-BE"/>
+        </w:rPr>
+      </w:pPr>
+      <w:r>
+        <w:rPr>
+          <w:sz w:val="32"/>
+          <w:lang w:val="nl-BE"/>
+        </w:rPr>
+        <w:t>4</w:t>
       </w:r>
       <w:r>
         <w:rPr>
@@ -264,257 +424,6 @@
           <w:sz w:val="32"/>
           <w:lang w:val="nl-BE"/>
         </w:rPr>
-        <w:t xml:space="preserve"> poging:</w:t>
-      </w:r>
-    </w:p>
-    <w:p>
-      <w:pPr>
-        <w:rPr>
-          <w:sz w:val="32"/>
-          <w:lang w:val="nl-BE"/>
-        </w:rPr>
-      </w:pPr>
-      <w:r>
-        <w:rPr>
-          <w:sz w:val="32"/>
-          <w:lang w:val="nl-BE"/>
-        </w:rPr>
-        <w:t>(VAN-</w:t>
-      </w:r>
-      <w:proofErr w:type="gramStart"/>
-      <w:r>
-        <w:rPr>
-          <w:sz w:val="32"/>
-          <w:lang w:val="nl-BE"/>
-        </w:rPr>
-        <w:t>HALS guide</w:t>
-      </w:r>
-      <w:proofErr w:type="gramEnd"/>
-      <w:r>
-        <w:rPr>
-          <w:sz w:val="32"/>
-          <w:lang w:val="nl-BE"/>
-        </w:rPr>
-        <w:t xml:space="preserve"> met </w:t>
-      </w:r>
-      <w:proofErr w:type="spellStart"/>
-      <w:r>
-        <w:rPr>
-          <w:sz w:val="32"/>
-          <w:lang w:val="nl-BE"/>
-        </w:rPr>
-        <w:t>custom</w:t>
-      </w:r>
-      <w:proofErr w:type="spellEnd"/>
-      <w:r>
-        <w:rPr>
-          <w:sz w:val="32"/>
-          <w:lang w:val="nl-BE"/>
-        </w:rPr>
-        <w:t xml:space="preserve"> script en MDT tools)</w:t>
-      </w:r>
-    </w:p>
-    <w:p>
-      <w:pPr>
-        <w:rPr>
-          <w:sz w:val="32"/>
-          <w:lang w:val="nl-BE"/>
-        </w:rPr>
-      </w:pPr>
-    </w:p>
-    <w:p>
-      <w:pPr>
-        <w:rPr>
-          <w:sz w:val="32"/>
-          <w:lang w:val="nl-BE"/>
-        </w:rPr>
-      </w:pPr>
-      <w:r>
-        <w:rPr>
-          <w:sz w:val="32"/>
-          <w:lang w:val="nl-BE"/>
-        </w:rPr>
-        <w:t>2</w:t>
-      </w:r>
-      <w:r>
-        <w:rPr>
-          <w:sz w:val="32"/>
-          <w:vertAlign w:val="superscript"/>
-          <w:lang w:val="nl-BE"/>
-        </w:rPr>
-        <w:t>e</w:t>
-      </w:r>
-      <w:r>
-        <w:rPr>
-          <w:sz w:val="32"/>
-          <w:lang w:val="nl-BE"/>
-        </w:rPr>
-        <w:t xml:space="preserve"> poging:</w:t>
-      </w:r>
-    </w:p>
-    <w:p>
-      <w:pPr>
-        <w:rPr>
-          <w:sz w:val="32"/>
-          <w:lang w:val="nl-BE"/>
-        </w:rPr>
-      </w:pPr>
-      <w:r>
-        <w:rPr>
-          <w:sz w:val="32"/>
-          <w:lang w:val="nl-BE"/>
-        </w:rPr>
-        <w:t xml:space="preserve">(Microsoft guide met </w:t>
-      </w:r>
-      <w:proofErr w:type="spellStart"/>
-      <w:r>
-        <w:rPr>
-          <w:sz w:val="32"/>
-          <w:lang w:val="nl-BE"/>
-        </w:rPr>
-        <w:t>custom</w:t>
-      </w:r>
-      <w:proofErr w:type="spellEnd"/>
-      <w:r>
-        <w:rPr>
-          <w:sz w:val="32"/>
-          <w:lang w:val="nl-BE"/>
-        </w:rPr>
-        <w:t xml:space="preserve"> </w:t>
-      </w:r>
-      <w:proofErr w:type="spellStart"/>
-      <w:r>
-        <w:rPr>
-          <w:sz w:val="32"/>
-          <w:lang w:val="nl-BE"/>
-        </w:rPr>
-        <w:t>task</w:t>
-      </w:r>
-      <w:proofErr w:type="spellEnd"/>
-      <w:r>
-        <w:rPr>
-          <w:sz w:val="32"/>
-          <w:lang w:val="nl-BE"/>
-        </w:rPr>
-        <w:t xml:space="preserve"> </w:t>
-      </w:r>
-      <w:proofErr w:type="spellStart"/>
-      <w:r>
-        <w:rPr>
-          <w:sz w:val="32"/>
-          <w:lang w:val="nl-BE"/>
-        </w:rPr>
-        <w:t>sequence</w:t>
-      </w:r>
-      <w:proofErr w:type="spellEnd"/>
-      <w:r>
-        <w:rPr>
-          <w:sz w:val="32"/>
-          <w:lang w:val="nl-BE"/>
-        </w:rPr>
-        <w:t>)</w:t>
-      </w:r>
-    </w:p>
-    <w:p>
-      <w:pPr>
-        <w:rPr>
-          <w:sz w:val="32"/>
-          <w:lang w:val="nl-BE"/>
-        </w:rPr>
-      </w:pPr>
-    </w:p>
-    <w:p>
-      <w:pPr>
-        <w:rPr>
-          <w:sz w:val="32"/>
-          <w:lang w:val="nl-BE"/>
-        </w:rPr>
-      </w:pPr>
-      <w:r>
-        <w:rPr>
-          <w:sz w:val="32"/>
-          <w:lang w:val="nl-BE"/>
-        </w:rPr>
-        <w:lastRenderedPageBreak/>
-        <w:t>3</w:t>
-      </w:r>
-      <w:r>
-        <w:rPr>
-          <w:sz w:val="32"/>
-          <w:vertAlign w:val="superscript"/>
-          <w:lang w:val="nl-BE"/>
-        </w:rPr>
-        <w:t>e</w:t>
-      </w:r>
-      <w:r>
-        <w:rPr>
-          <w:sz w:val="32"/>
-          <w:lang w:val="nl-BE"/>
-        </w:rPr>
-        <w:t xml:space="preserve"> poging:</w:t>
-      </w:r>
-    </w:p>
-    <w:p>
-      <w:pPr>
-        <w:rPr>
-          <w:sz w:val="32"/>
-        </w:rPr>
-      </w:pPr>
-      <w:r>
-        <w:rPr>
-          <w:sz w:val="32"/>
-        </w:rPr>
-        <w:t xml:space="preserve">(Citrix guide met custom script </w:t>
-      </w:r>
-      <w:proofErr w:type="spellStart"/>
-      <w:r>
-        <w:rPr>
-          <w:sz w:val="32"/>
-        </w:rPr>
-        <w:t>en</w:t>
-      </w:r>
-      <w:proofErr w:type="spellEnd"/>
-      <w:r>
-        <w:rPr>
-          <w:sz w:val="32"/>
-        </w:rPr>
-        <w:t xml:space="preserve"> low level DISM tool)</w:t>
-      </w:r>
-    </w:p>
-    <w:p>
-      <w:pPr>
-        <w:rPr>
-          <w:sz w:val="32"/>
-        </w:rPr>
-      </w:pPr>
-    </w:p>
-    <w:p>
-      <w:pPr>
-        <w:rPr>
-          <w:sz w:val="32"/>
-          <w:lang w:val="nl-BE"/>
-        </w:rPr>
-      </w:pPr>
-      <w:r>
-        <w:rPr>
-          <w:sz w:val="32"/>
-          <w:lang w:val="nl-BE"/>
-        </w:rPr>
-        <w:t>4</w:t>
-      </w:r>
-      <w:r>
-        <w:rPr>
-          <w:sz w:val="32"/>
-          <w:vertAlign w:val="superscript"/>
-          <w:lang w:val="nl-BE"/>
-        </w:rPr>
-        <w:t>e</w:t>
-      </w:r>
-      <w:r>
-        <w:rPr>
-          <w:sz w:val="32"/>
-          <w:lang w:val="nl-BE"/>
-        </w:rPr>
         <w:t xml:space="preserve"> poging (3 optie 2):</w:t>
       </w:r>
     </w:p>
@@ -532,8 +441,6 @@
         </w:rPr>
         <w:t>(Citrix guide met W8 x86 machine op XenServer 6.5)</w:t>
       </w:r>
-      <w:bookmarkStart w:id="0" w:name="_GoBack"/>
-      <w:bookmarkEnd w:id="0"/>
     </w:p>
     <w:sectPr>
       <w:pgSz w:w="12240" w:h="15840"/>
